--- a/ca4_f21.docx
+++ b/ca4_f21.docx
@@ -1188,15 +1188,7 @@
           <w:sz w:val="24"/>
           <w:szCs w:val="24"/>
         </w:rPr>
-        <w:t xml:space="preserve"> problem 3-122 (see Appendix). To determine the </w:t>
-      </w:r>
-      <w:r>
-        <w:rPr>
-          <w:rFonts w:ascii="Times New Roman" w:eastAsia="Times New Roman" w:hAnsi="Times New Roman" w:cs="Times New Roman"/>
-          <w:sz w:val="24"/>
-          <w:szCs w:val="24"/>
-        </w:rPr>
-        <w:t xml:space="preserve">maximum force, </w:t>
+        <w:t xml:space="preserve"> problem 3-122 (see Appendix). To determine the maximum force, </w:t>
       </w:r>
       <w:proofErr w:type="spellStart"/>
       <w:r>
@@ -1225,15 +1217,7 @@
           <w:sz w:val="24"/>
           <w:szCs w:val="24"/>
         </w:rPr>
-        <w:t>, that can safely be applied to the eye</w:t>
-      </w:r>
-      <w:r>
-        <w:rPr>
-          <w:rFonts w:ascii="Times New Roman" w:eastAsia="Times New Roman" w:hAnsi="Times New Roman" w:cs="Times New Roman"/>
-          <w:sz w:val="24"/>
-          <w:szCs w:val="24"/>
-        </w:rPr>
-        <w:t xml:space="preserve">bolt, apply a nominal force, </w:t>
+        <w:t xml:space="preserve">, that can safely be applied to the eyebolt, apply a nominal force, </w:t>
       </w:r>
       <w:proofErr w:type="spellStart"/>
       <w:r>
@@ -1729,15 +1713,7 @@
           <w:sz w:val="24"/>
           <w:szCs w:val="24"/>
         </w:rPr>
-        <w:t>, that can safely be applied to the eyebolt</w:t>
-      </w:r>
-      <w:r>
-        <w:rPr>
-          <w:rFonts w:ascii="Times New Roman" w:eastAsia="Times New Roman" w:hAnsi="Times New Roman" w:cs="Times New Roman"/>
-          <w:sz w:val="24"/>
-          <w:szCs w:val="24"/>
-        </w:rPr>
-        <w:t xml:space="preserve"> is</w:t>
+        <w:t>, that can safely be applied to the eyebolt is</w:t>
       </w:r>
     </w:p>
     <w:p>
@@ -2587,8 +2563,6 @@
           <w:szCs w:val="24"/>
         </w:rPr>
       </w:pPr>
-      <w:bookmarkStart w:id="0" w:name="_GoBack"/>
-      <w:bookmarkEnd w:id="0"/>
     </w:p>
     <w:p>
       <w:pPr>
@@ -3006,15 +2980,7 @@
           <w:sz w:val="24"/>
           <w:szCs w:val="24"/>
         </w:rPr>
-        <w:t xml:space="preserve">and the equation given above, calculate </w:t>
-      </w:r>
-      <w:r>
-        <w:rPr>
-          <w:rFonts w:ascii="Times New Roman" w:eastAsia="Times New Roman" w:hAnsi="Times New Roman" w:cs="Times New Roman"/>
-          <w:sz w:val="24"/>
-          <w:szCs w:val="24"/>
-        </w:rPr>
-        <w:t xml:space="preserve">the maximum force, </w:t>
+        <w:t xml:space="preserve">and the equation given above, calculate the maximum force, </w:t>
       </w:r>
       <w:proofErr w:type="spellStart"/>
       <w:r>
@@ -3079,31 +3045,7 @@
           <w:sz w:val="24"/>
           <w:szCs w:val="24"/>
         </w:rPr>
-        <w:t>O</w:t>
-      </w:r>
-      <w:r>
-        <w:rPr>
-          <w:rFonts w:ascii="Times New Roman" w:eastAsia="Times New Roman" w:hAnsi="Times New Roman" w:cs="Times New Roman"/>
-          <w:sz w:val="24"/>
-          <w:szCs w:val="24"/>
-        </w:rPr>
-        <w:t>n the Solution Summary Form</w:t>
-      </w:r>
-      <w:r>
-        <w:rPr>
-          <w:rFonts w:ascii="Times New Roman" w:eastAsia="Times New Roman" w:hAnsi="Times New Roman" w:cs="Times New Roman"/>
-          <w:sz w:val="24"/>
-          <w:szCs w:val="24"/>
-        </w:rPr>
-        <w:t xml:space="preserve"> (attached), record the global element size used in your final mesh, the element type (tetrahedral or hexahedral), interpolation type (linear or quadratic), the </w:t>
-      </w:r>
-      <w:r>
-        <w:rPr>
-          <w:rFonts w:ascii="Times New Roman" w:eastAsia="Times New Roman" w:hAnsi="Times New Roman" w:cs="Times New Roman"/>
-          <w:sz w:val="24"/>
-          <w:szCs w:val="24"/>
-        </w:rPr>
-        <w:t xml:space="preserve">von Mises stress, </w:t>
+        <w:t xml:space="preserve">On the Solution Summary Form (attached), record the global element size used in your final mesh, the element type (tetrahedral or hexahedral), interpolation type (linear or quadratic), the von Mises stress, </w:t>
       </w:r>
       <m:oMath>
         <m:sSub>
@@ -3173,23 +3115,7 @@
           <w:sz w:val="24"/>
           <w:szCs w:val="24"/>
         </w:rPr>
-        <w:t>=1 N</w:t>
-      </w:r>
-      <w:r>
-        <w:rPr>
-          <w:rFonts w:ascii="Times New Roman" w:eastAsia="Times New Roman" w:hAnsi="Times New Roman" w:cs="Times New Roman"/>
-          <w:sz w:val="24"/>
-          <w:szCs w:val="24"/>
-        </w:rPr>
-        <w:t xml:space="preserve"> and </w:t>
-      </w:r>
-      <w:r>
-        <w:rPr>
-          <w:rFonts w:ascii="Times New Roman" w:eastAsia="Times New Roman" w:hAnsi="Times New Roman" w:cs="Times New Roman"/>
-          <w:sz w:val="24"/>
-          <w:szCs w:val="24"/>
-        </w:rPr>
-        <w:t xml:space="preserve">the maximum force, </w:t>
+        <w:t xml:space="preserve">=1 N and the maximum force, </w:t>
       </w:r>
       <w:proofErr w:type="spellStart"/>
       <w:r>
@@ -3218,15 +3144,7 @@
           <w:sz w:val="24"/>
           <w:szCs w:val="24"/>
         </w:rPr>
-        <w:t>, that can safely be applied to the eyebolt</w:t>
-      </w:r>
-      <w:r>
-        <w:rPr>
-          <w:rFonts w:ascii="Times New Roman" w:eastAsia="Times New Roman" w:hAnsi="Times New Roman" w:cs="Times New Roman"/>
-          <w:sz w:val="24"/>
-          <w:szCs w:val="24"/>
-        </w:rPr>
-        <w:t>.</w:t>
+        <w:t>, that can safely be applied to the eyebolt.</w:t>
       </w:r>
     </w:p>
     <w:p>
@@ -8566,15 +8484,7 @@
                 <w:sz w:val="24"/>
                 <w:szCs w:val="24"/>
               </w:rPr>
-              <w:t>at the inner radius of section A-A</w:t>
-            </w:r>
-            <w:r>
-              <w:rPr>
-                <w:rFonts w:ascii="Times New Roman" w:eastAsia="Times New Roman" w:hAnsi="Times New Roman" w:cs="Times New Roman"/>
-                <w:sz w:val="24"/>
-                <w:szCs w:val="24"/>
-              </w:rPr>
-              <w:t xml:space="preserve"> for an applied force, </w:t>
+              <w:t xml:space="preserve">at the inner radius of section A-A for an applied force, </w:t>
             </w:r>
             <w:proofErr w:type="spellStart"/>
             <w:r>
@@ -8603,15 +8513,7 @@
                 <w:sz w:val="24"/>
                 <w:szCs w:val="24"/>
               </w:rPr>
-              <w:t>=1 N</w:t>
-            </w:r>
-            <w:r>
-              <w:rPr>
-                <w:rFonts w:ascii="Times New Roman" w:eastAsia="Times New Roman" w:hAnsi="Times New Roman" w:cs="Times New Roman"/>
-                <w:sz w:val="24"/>
-                <w:szCs w:val="24"/>
-              </w:rPr>
-              <w:t xml:space="preserve"> </w:t>
+              <w:t xml:space="preserve">=1 N </w:t>
             </w:r>
             <w:r>
               <w:rPr>
@@ -8789,8 +8691,18 @@
           <w:sz w:val="24"/>
           <w:szCs w:val="24"/>
         </w:rPr>
-        <w:t xml:space="preserve"> under Computer Assignment #5</w:t>
-      </w:r>
+        <w:t xml:space="preserve"> under Computer Assignment #</w:t>
+      </w:r>
+      <w:r>
+        <w:rPr>
+          <w:rFonts w:ascii="Times New Roman" w:eastAsia="Calibri" w:hAnsi="Times New Roman" w:cs="Times New Roman"/>
+          <w:sz w:val="24"/>
+          <w:szCs w:val="24"/>
+        </w:rPr>
+        <w:t>4</w:t>
+      </w:r>
+      <w:bookmarkStart w:id="0" w:name="_GoBack"/>
+      <w:bookmarkEnd w:id="0"/>
       <w:r>
         <w:rPr>
           <w:rFonts w:ascii="Times New Roman" w:eastAsia="Calibri" w:hAnsi="Times New Roman" w:cs="Times New Roman"/>
@@ -10237,7 +10149,7 @@
 </file>
 
 <file path=customXml/itemProps1.xml><?xml version="1.0" encoding="utf-8"?>
-<ds:datastoreItem xmlns:ds="http://schemas.openxmlformats.org/officeDocument/2006/customXml" ds:itemID="{33265B93-8B2F-4614-A77A-41F2251A7C1F}">
+<ds:datastoreItem xmlns:ds="http://schemas.openxmlformats.org/officeDocument/2006/customXml" ds:itemID="{FC220EFE-3299-4C2C-8233-7E73DF898109}">
   <ds:schemaRefs>
     <ds:schemaRef ds:uri="http://schemas.openxmlformats.org/officeDocument/2006/bibliography"/>
   </ds:schemaRefs>
